--- a/Admin/Abstract_BA_Callard_Version_03_03052021_ohneElectric.docx
+++ b/Admin/Abstract_BA_Callard_Version_03_03052021_ohneElectric.docx
@@ -145,7 +145,13 @@
         <w:rPr>
           <w:lang w:val="en-US"/>
         </w:rPr>
-        <w:t>Innovative battery cell concepts for an optimal thermal connection</w:t>
+        <w:t xml:space="preserve">Innovative battery cell concepts for an optimal thermal </w:t>
+      </w:r>
+      <w:r>
+        <w:rPr>
+          <w:lang w:val="en-US"/>
+        </w:rPr>
+        <w:t>integration</w:t>
       </w:r>
       <w:r>
         <w:rPr>
@@ -156,25 +162,30 @@
     </w:p>
     <w:p>
       <w:r>
-        <w:t xml:space="preserve">In der </w:t>
-      </w:r>
-      <w:r>
-        <w:t xml:space="preserve">Mobilitätsbranche </w:t>
-      </w:r>
-      <w:r>
-        <w:t xml:space="preserve">finden </w:t>
-      </w:r>
-      <w:r>
-        <w:t xml:space="preserve">aktuell </w:t>
-      </w:r>
-      <w:r>
-        <w:t xml:space="preserve">schnelle Veränderungen in Richtung der Elektromobilität statt. Aufgrund von Klimavorgaben und einem öffentlichen Umdenken gewinnen elektrochemische Energiespeicher </w:t>
-      </w:r>
-      <w:r>
-        <w:t>in Form von Lithium-Ionen-Batteriezellen (LIBs) als zentrales Bauteil des Elektrofahrzeugs immer mehr an Relevanz</w:t>
-      </w:r>
-      <w:r>
-        <w:t xml:space="preserve">. Da die Energiedichte dieser </w:t>
+        <w:t>Durch fortlaufende Entwicklung im Bereich der elektro-chemischen Energiespeicher in Form von Lithium-Ionen-Batterien (</w:t>
+      </w:r>
+      <w:proofErr w:type="spellStart"/>
+      <w:proofErr w:type="gramStart"/>
+      <w:r>
+        <w:t>LIB’s</w:t>
+      </w:r>
+      <w:proofErr w:type="spellEnd"/>
+      <w:proofErr w:type="gramEnd"/>
+      <w:r>
+        <w:t xml:space="preserve">) gewinnen diese als Energieträger in der Mobilitätbranche stetig mehr an Relevanz. Sowohl in Elektrofahrzeugen als auch in Konzepten und Neuentwicklungen in der Light-Aircraft-Branche finden </w:t>
+      </w:r>
+      <w:proofErr w:type="spellStart"/>
+      <w:proofErr w:type="gramStart"/>
+      <w:r>
+        <w:t>LIB’s</w:t>
+      </w:r>
+      <w:proofErr w:type="spellEnd"/>
+      <w:proofErr w:type="gramEnd"/>
+      <w:r>
+        <w:t xml:space="preserve"> immer mehr Anwendungen. </w:t>
+      </w:r>
+      <w:r>
+        <w:t xml:space="preserve">Da die Energiedichte dieser </w:t>
       </w:r>
       <w:r>
         <w:t xml:space="preserve">Batteriezellen </w:t>
@@ -186,13 +197,19 @@
         <w:t xml:space="preserve"> und die Ladezeiten aufgrund geringer C-Raten ein Vielfaches der zum Tanken von Treibstoff benötigten Zeit betragen</w:t>
       </w:r>
       <w:r>
-        <w:t xml:space="preserve">, haben Verluste und Leistung, die für die Kühlung/Aufheizung der Energiespeicher aufgewendet werden muss, bei der Reichweite und Effizienz der Fahrzeuge einen </w:t>
+        <w:t xml:space="preserve">, haben Verluste und Leistung, die für die Kühlung/Aufheizung der Energiespeicher aufgewendet werden muss, </w:t>
+      </w:r>
+      <w:r>
+        <w:t xml:space="preserve">zusammen mit dem benötigten Gewicht für Kühlkreisläufe </w:t>
+      </w:r>
+      <w:r>
+        <w:t xml:space="preserve">bei der Reichweite und Effizienz der Fahrzeuge einen </w:t>
       </w:r>
       <w:r>
         <w:t xml:space="preserve">signifikant negativen </w:t>
       </w:r>
       <w:r>
-        <w:t xml:space="preserve">Effekt. Daher ist die optimale thermische und elektrische Anbindung der </w:t>
+        <w:t xml:space="preserve">Effekt. Daher ist die optimale thermische Anbindung der </w:t>
       </w:r>
       <w:r>
         <w:t>Batteriezellen wünschenswert</w:t>
@@ -238,6 +255,9 @@
     </w:p>
     <w:p>
       <w:r>
+        <w:rPr>
+          <w:highlight w:val="yellow"/>
+        </w:rPr>
         <w:t>Wie signifikant lässt sich die C-Rate einer prismatischen Zelle mit innovativen zellinternen Kühlkonzepten optimieren?</w:t>
       </w:r>
     </w:p>
@@ -444,7 +464,13 @@
         </w:numPr>
       </w:pPr>
       <w:r>
-        <w:t>Simulation beider Varianten.</w:t>
+        <w:t>Simulation beider Varianten</w:t>
+      </w:r>
+      <w:r>
+        <w:t xml:space="preserve"> anhand von Lastprofilen aus der Luftfahrt und dem Straßenverkehr</w:t>
+      </w:r>
+      <w:r>
+        <w:t>.</w:t>
       </w:r>
     </w:p>
     <w:p>

--- a/Admin/Abstract_BA_Callard_Version_03_03052021_ohneElectric.docx
+++ b/Admin/Abstract_BA_Callard_Version_03_03052021_ohneElectric.docx
@@ -172,7 +172,7 @@
       <w:proofErr w:type="spellEnd"/>
       <w:proofErr w:type="gramEnd"/>
       <w:r>
-        <w:t xml:space="preserve">) gewinnen diese als Energieträger in der Mobilitätbranche stetig mehr an Relevanz. Sowohl in Elektrofahrzeugen als auch in Konzepten und Neuentwicklungen in der Light-Aircraft-Branche finden </w:t>
+        <w:t xml:space="preserve">) gewinnen diese als Energieträger in der Mobilitätbranche stetig an Relevanz. Sowohl in Elektrofahrzeugen als auch in Konzepten und Neuentwicklungen in der Light-Aircraft-Branche finden </w:t>
       </w:r>
       <w:proofErr w:type="spellStart"/>
       <w:proofErr w:type="gramStart"/>
@@ -203,7 +203,13 @@
         <w:t xml:space="preserve">zusammen mit dem benötigten Gewicht für Kühlkreisläufe </w:t>
       </w:r>
       <w:r>
-        <w:t xml:space="preserve">bei der Reichweite und Effizienz der Fahrzeuge einen </w:t>
+        <w:t xml:space="preserve">bei der Reichweite und Effizienz der </w:t>
+      </w:r>
+      <w:r>
+        <w:t>Luft- und Kraftfahr</w:t>
+      </w:r>
+      <w:r>
+        <w:t xml:space="preserve">zeuge einen </w:t>
       </w:r>
       <w:r>
         <w:t xml:space="preserve">signifikant negativen </w:t>
@@ -255,10 +261,19 @@
     </w:p>
     <w:p>
       <w:r>
-        <w:rPr>
-          <w:highlight w:val="yellow"/>
-        </w:rPr>
-        <w:t>Wie signifikant lässt sich die C-Rate einer prismatischen Zelle mit innovativen zellinternen Kühlkonzepten optimieren?</w:t>
+        <w:t xml:space="preserve">Wie signifikant </w:t>
+      </w:r>
+      <w:r>
+        <w:t xml:space="preserve">lassen </w:t>
+      </w:r>
+      <w:r>
+        <w:t xml:space="preserve">sich die </w:t>
+      </w:r>
+      <w:r>
+        <w:t>thermischen Eigenschaften</w:t>
+      </w:r>
+      <w:r>
+        <w:t xml:space="preserve"> einer prismatischen Zelle mit innovativen zellinternen Kühlkonzepten optimieren?</w:t>
       </w:r>
     </w:p>
     <w:p>
